--- a/Heuristic Evaluation Worksheet.docx
+++ b/Heuristic Evaluation Worksheet.docx
@@ -126,8 +126,13 @@
         </w:rPr>
         <w:tab/>
       </w:r>
-      <w:bookmarkStart w:id="0" w:name="_GoBack"/>
-      <w:bookmarkEnd w:id="0"/>
+      <w:r>
+        <w:rPr>
+          <w:sz w:val="28"/>
+          <w:szCs w:val="28"/>
+        </w:rPr>
+        <w:t>Daniel</w:t>
+      </w:r>
     </w:p>
     <w:p>
       <w:pPr>
@@ -206,7 +211,7 @@
                 <w:szCs w:val="18"/>
               </w:rPr>
             </w:pPr>
-            <w:bookmarkStart w:id="1" w:name="_Hlk530731789"/>
+            <w:bookmarkStart w:id="0" w:name="_Hlk530731789"/>
             <w:r>
               <w:rPr>
                 <w:sz w:val="18"/>
@@ -214,7 +219,7 @@
               </w:rPr>
               <w:t>Visibility of system status</w:t>
             </w:r>
-            <w:bookmarkEnd w:id="1"/>
+            <w:bookmarkEnd w:id="0"/>
           </w:p>
           <w:p>
             <w:pPr>
@@ -1886,8 +1891,15 @@
           <w:lang w:val="en-US"/>
         </w:rPr>
         <w:tab/>
-        <w:t>Visibility of system status</w:t>
       </w:r>
+      <w:r>
+        <w:rPr>
+          <w:lang w:val="en-US"/>
+        </w:rPr>
+        <w:t>Match between system and real world</w:t>
+      </w:r>
+      <w:bookmarkStart w:id="1" w:name="_GoBack"/>
+      <w:bookmarkEnd w:id="1"/>
     </w:p>
     <w:tbl>
       <w:tblPr>

--- a/Heuristic Evaluation Worksheet.docx
+++ b/Heuristic Evaluation Worksheet.docx
@@ -735,6 +735,13 @@
               </w:rPr>
               <w:t>:</w:t>
             </w:r>
+            <w:r>
+              <w:rPr>
+                <w:b/>
+                <w:lang w:val="en-US"/>
+              </w:rPr>
+              <w:t xml:space="preserve"> Navigate the website</w:t>
+            </w:r>
           </w:p>
           <w:p>
             <w:pPr>
@@ -771,6 +778,13 @@
                 <w:lang w:val="en-US"/>
               </w:rPr>
               <w:t>:</w:t>
+            </w:r>
+            <w:r>
+              <w:rPr>
+                <w:b/>
+                <w:lang w:val="en-US"/>
+              </w:rPr>
+              <w:t xml:space="preserve"> 0</w:t>
             </w:r>
           </w:p>
           <w:p>
@@ -879,6 +893,13 @@
               </w:rPr>
               <w:t xml:space="preserve"> assessed:</w:t>
             </w:r>
+            <w:r>
+              <w:rPr>
+                <w:b/>
+                <w:lang w:val="en-US"/>
+              </w:rPr>
+              <w:t xml:space="preserve"> Learn about the book</w:t>
+            </w:r>
           </w:p>
           <w:p>
             <w:pPr>
@@ -916,6 +937,15 @@
               </w:rPr>
               <w:t>:</w:t>
             </w:r>
+            <w:r>
+              <w:rPr>
+                <w:b/>
+                <w:lang w:val="en-US"/>
+              </w:rPr>
+              <w:t xml:space="preserve"> 3</w:t>
+            </w:r>
+            <w:bookmarkStart w:id="1" w:name="_GoBack"/>
+            <w:bookmarkEnd w:id="1"/>
           </w:p>
           <w:p>
             <w:pPr>
@@ -953,39 +983,87 @@
               </w:rPr>
               <w:t>:</w:t>
             </w:r>
-          </w:p>
-          <w:p>
-            <w:pPr>
-              <w:rPr>
-                <w:lang w:val="en-US"/>
-              </w:rPr>
-            </w:pPr>
-          </w:p>
-          <w:p>
-            <w:pPr>
-              <w:rPr>
-                <w:lang w:val="en-US"/>
-              </w:rPr>
-            </w:pPr>
-          </w:p>
-          <w:p>
-            <w:pPr>
-              <w:rPr>
-                <w:lang w:val="en-US"/>
-              </w:rPr>
-            </w:pPr>
-          </w:p>
-        </w:tc>
-        <w:tc>
-          <w:tcPr>
-            <w:tcW w:w="4508" w:type="dxa"/>
-          </w:tcPr>
-          <w:p>
-            <w:pPr>
-              <w:rPr>
-                <w:lang w:val="en-US"/>
-              </w:rPr>
-            </w:pPr>
+            <w:r>
+              <w:rPr>
+                <w:b/>
+                <w:lang w:val="en-US"/>
+              </w:rPr>
+              <w:t xml:space="preserve"> Filler text does not give the information about the book</w:t>
+            </w:r>
+          </w:p>
+          <w:p>
+            <w:pPr>
+              <w:rPr>
+                <w:lang w:val="en-US"/>
+              </w:rPr>
+            </w:pPr>
+          </w:p>
+          <w:p>
+            <w:pPr>
+              <w:rPr>
+                <w:lang w:val="en-US"/>
+              </w:rPr>
+            </w:pPr>
+          </w:p>
+          <w:p>
+            <w:pPr>
+              <w:rPr>
+                <w:lang w:val="en-US"/>
+              </w:rPr>
+            </w:pPr>
+          </w:p>
+        </w:tc>
+        <w:tc>
+          <w:tcPr>
+            <w:tcW w:w="4508" w:type="dxa"/>
+          </w:tcPr>
+          <w:p>
+            <w:pPr>
+              <w:rPr>
+                <w:lang w:val="en-US"/>
+              </w:rPr>
+            </w:pPr>
+            <w:r>
+              <w:rPr>
+                <w:noProof/>
+              </w:rPr>
+              <w:lastRenderedPageBreak/>
+              <w:drawing>
+                <wp:inline distT="0" distB="0" distL="0" distR="0" wp14:anchorId="2B52B0DB" wp14:editId="14C93229">
+                  <wp:extent cx="2632801" cy="1819275"/>
+                  <wp:effectExtent l="0" t="0" r="0" b="0"/>
+                  <wp:docPr id="1" name="Picture 1"/>
+                  <wp:cNvGraphicFramePr>
+                    <a:graphicFrameLocks xmlns:a="http://schemas.openxmlformats.org/drawingml/2006/main" noChangeAspect="1"/>
+                  </wp:cNvGraphicFramePr>
+                  <a:graphic xmlns:a="http://schemas.openxmlformats.org/drawingml/2006/main">
+                    <a:graphicData uri="http://schemas.openxmlformats.org/drawingml/2006/picture">
+                      <pic:pic xmlns:pic="http://schemas.openxmlformats.org/drawingml/2006/picture">
+                        <pic:nvPicPr>
+                          <pic:cNvPr id="1" name=""/>
+                          <pic:cNvPicPr/>
+                        </pic:nvPicPr>
+                        <pic:blipFill>
+                          <a:blip r:embed="rId5"/>
+                          <a:stretch>
+                            <a:fillRect/>
+                          </a:stretch>
+                        </pic:blipFill>
+                        <pic:spPr>
+                          <a:xfrm>
+                            <a:off x="0" y="0"/>
+                            <a:ext cx="2662857" cy="1840044"/>
+                          </a:xfrm>
+                          <a:prstGeom prst="rect">
+                            <a:avLst/>
+                          </a:prstGeom>
+                        </pic:spPr>
+                      </pic:pic>
+                    </a:graphicData>
+                  </a:graphic>
+                </wp:inline>
+              </w:drawing>
+            </w:r>
           </w:p>
         </w:tc>
       </w:tr>
@@ -1023,6 +1101,13 @@
               </w:rPr>
               <w:t xml:space="preserve"> assessed:</w:t>
             </w:r>
+            <w:r>
+              <w:rPr>
+                <w:b/>
+                <w:lang w:val="en-US"/>
+              </w:rPr>
+              <w:t xml:space="preserve"> Interact with the site puzzles gaining access to new areas</w:t>
+            </w:r>
           </w:p>
           <w:p>
             <w:pPr>
@@ -1167,6 +1252,13 @@
               </w:rPr>
               <w:t xml:space="preserve"> assessed:</w:t>
             </w:r>
+            <w:r>
+              <w:rPr>
+                <w:b/>
+                <w:lang w:val="en-US"/>
+              </w:rPr>
+              <w:t xml:space="preserve"> Access the site</w:t>
+            </w:r>
           </w:p>
           <w:p>
             <w:pPr>
@@ -1311,6 +1403,13 @@
               </w:rPr>
               <w:t xml:space="preserve"> assessed:</w:t>
             </w:r>
+            <w:r>
+              <w:rPr>
+                <w:b/>
+                <w:lang w:val="en-US"/>
+              </w:rPr>
+              <w:t xml:space="preserve"> Click buttons</w:t>
+            </w:r>
           </w:p>
           <w:p>
             <w:pPr>
@@ -1455,6 +1554,13 @@
               </w:rPr>
               <w:t xml:space="preserve"> assessed:</w:t>
             </w:r>
+            <w:r>
+              <w:rPr>
+                <w:b/>
+                <w:lang w:val="en-US"/>
+              </w:rPr>
+              <w:t xml:space="preserve"> Be interactive media</w:t>
+            </w:r>
           </w:p>
           <w:p>
             <w:pPr>
@@ -1599,14 +1705,28 @@
               </w:rPr>
               <w:t xml:space="preserve"> assessed:</w:t>
             </w:r>
-          </w:p>
-          <w:p>
-            <w:pPr>
-              <w:rPr>
-                <w:b/>
-                <w:lang w:val="en-US"/>
-              </w:rPr>
-            </w:pPr>
+            <w:r>
+              <w:rPr>
+                <w:b/>
+                <w:lang w:val="en-US"/>
+              </w:rPr>
+              <w:t xml:space="preserve"> Advertise the product</w:t>
+            </w:r>
+          </w:p>
+          <w:p>
+            <w:pPr>
+              <w:rPr>
+                <w:b/>
+                <w:lang w:val="en-US"/>
+              </w:rPr>
+            </w:pPr>
+            <w:r>
+              <w:rPr>
+                <w:b/>
+                <w:lang w:val="en-US"/>
+              </w:rPr>
+              <w:t xml:space="preserve"> </w:t>
+            </w:r>
           </w:p>
           <w:p>
             <w:pPr>
@@ -1664,7 +1784,6 @@
                 <w:b/>
                 <w:lang w:val="en-US"/>
               </w:rPr>
-              <w:lastRenderedPageBreak/>
               <w:t>Recommendation</w:t>
             </w:r>
             <w:r>
@@ -1743,6 +1862,13 @@
                 <w:lang w:val="en-US"/>
               </w:rPr>
               <w:t xml:space="preserve"> assessed:</w:t>
+            </w:r>
+            <w:r>
+              <w:rPr>
+                <w:b/>
+                <w:lang w:val="en-US"/>
+              </w:rPr>
+              <w:t xml:space="preserve"> Assets be cleared for commercial use</w:t>
             </w:r>
           </w:p>
           <w:p>
@@ -1898,8 +2024,6 @@
         </w:rPr>
         <w:t>Match between system and real world</w:t>
       </w:r>
-      <w:bookmarkStart w:id="1" w:name="_GoBack"/>
-      <w:bookmarkEnd w:id="1"/>
     </w:p>
     <w:tbl>
       <w:tblPr>
@@ -1987,7 +2111,7 @@
                 <w:b/>
                 <w:lang w:val="en-US"/>
               </w:rPr>
-              <w:t xml:space="preserve"> assessed:</w:t>
+              <w:t xml:space="preserve"> assessed: Navigate the website</w:t>
             </w:r>
           </w:p>
           <w:p>
@@ -2131,7 +2255,7 @@
                 <w:b/>
                 <w:lang w:val="en-US"/>
               </w:rPr>
-              <w:t xml:space="preserve"> assessed:</w:t>
+              <w:t xml:space="preserve"> assessed: Learn about the book</w:t>
             </w:r>
           </w:p>
           <w:p>
@@ -2275,7 +2399,7 @@
                 <w:b/>
                 <w:lang w:val="en-US"/>
               </w:rPr>
-              <w:t xml:space="preserve"> assessed:</w:t>
+              <w:t xml:space="preserve"> assessed: Interact with the site puzzles gaining access to new areas</w:t>
             </w:r>
           </w:p>
           <w:p>
@@ -2419,7 +2543,7 @@
                 <w:b/>
                 <w:lang w:val="en-US"/>
               </w:rPr>
-              <w:t xml:space="preserve"> assessed:</w:t>
+              <w:t xml:space="preserve"> assessed: Access the site</w:t>
             </w:r>
           </w:p>
           <w:p>
@@ -2563,7 +2687,7 @@
                 <w:b/>
                 <w:lang w:val="en-US"/>
               </w:rPr>
-              <w:t xml:space="preserve"> assessed:</w:t>
+              <w:t xml:space="preserve"> assessed: Click buttons</w:t>
             </w:r>
           </w:p>
           <w:p>
@@ -2707,7 +2831,7 @@
                 <w:b/>
                 <w:lang w:val="en-US"/>
               </w:rPr>
-              <w:t xml:space="preserve"> assessed:</w:t>
+              <w:t xml:space="preserve"> assessed: Be interactive media</w:t>
             </w:r>
           </w:p>
           <w:p>
@@ -2851,160 +2975,23 @@
                 <w:b/>
                 <w:lang w:val="en-US"/>
               </w:rPr>
-              <w:t xml:space="preserve"> assessed:</w:t>
-            </w:r>
-          </w:p>
-          <w:p>
-            <w:pPr>
-              <w:rPr>
-                <w:b/>
-                <w:lang w:val="en-US"/>
-              </w:rPr>
-            </w:pPr>
-          </w:p>
-          <w:p>
-            <w:pPr>
-              <w:rPr>
-                <w:lang w:val="en-US"/>
-              </w:rPr>
-            </w:pPr>
-          </w:p>
-          <w:p>
-            <w:pPr>
-              <w:rPr>
-                <w:b/>
-                <w:lang w:val="en-US"/>
-              </w:rPr>
-            </w:pPr>
-            <w:r>
-              <w:rPr>
-                <w:b/>
-                <w:lang w:val="en-US"/>
-              </w:rPr>
-              <w:t>Rating</w:t>
-            </w:r>
-            <w:r>
-              <w:rPr>
-                <w:b/>
-                <w:lang w:val="en-US"/>
-              </w:rPr>
-              <w:t>:</w:t>
-            </w:r>
-          </w:p>
-          <w:p>
-            <w:pPr>
-              <w:rPr>
-                <w:b/>
-                <w:lang w:val="en-US"/>
-              </w:rPr>
-            </w:pPr>
-          </w:p>
-          <w:p>
-            <w:pPr>
-              <w:rPr>
-                <w:lang w:val="en-US"/>
-              </w:rPr>
-            </w:pPr>
-          </w:p>
-          <w:p>
-            <w:pPr>
-              <w:rPr>
-                <w:b/>
-                <w:lang w:val="en-US"/>
-              </w:rPr>
-            </w:pPr>
-            <w:r>
-              <w:rPr>
-                <w:b/>
-                <w:lang w:val="en-US"/>
-              </w:rPr>
-              <w:t>Recommendation</w:t>
-            </w:r>
-            <w:r>
-              <w:rPr>
-                <w:b/>
-                <w:lang w:val="en-US"/>
-              </w:rPr>
-              <w:t>:</w:t>
-            </w:r>
-          </w:p>
-          <w:p>
-            <w:pPr>
-              <w:rPr>
-                <w:lang w:val="en-US"/>
-              </w:rPr>
-            </w:pPr>
-          </w:p>
-          <w:p>
-            <w:pPr>
-              <w:rPr>
-                <w:lang w:val="en-US"/>
-              </w:rPr>
-            </w:pPr>
-          </w:p>
-          <w:p>
-            <w:pPr>
-              <w:rPr>
-                <w:lang w:val="en-US"/>
-              </w:rPr>
-            </w:pPr>
-          </w:p>
-        </w:tc>
-        <w:tc>
-          <w:tcPr>
-            <w:tcW w:w="4508" w:type="dxa"/>
-          </w:tcPr>
-          <w:p>
-            <w:pPr>
-              <w:rPr>
-                <w:lang w:val="en-US"/>
-              </w:rPr>
-            </w:pPr>
-          </w:p>
-        </w:tc>
-      </w:tr>
-      <w:tr>
-        <w:tc>
-          <w:tcPr>
-            <w:tcW w:w="4508" w:type="dxa"/>
-          </w:tcPr>
-          <w:p>
-            <w:pPr>
-              <w:rPr>
-                <w:b/>
-                <w:lang w:val="en-US"/>
-              </w:rPr>
-            </w:pPr>
-          </w:p>
-          <w:p>
-            <w:pPr>
-              <w:rPr>
-                <w:b/>
-                <w:lang w:val="en-US"/>
-              </w:rPr>
-            </w:pPr>
-            <w:r>
-              <w:rPr>
-                <w:b/>
-                <w:lang w:val="en-US"/>
-              </w:rPr>
-              <w:t>Requirement</w:t>
-            </w:r>
-            <w:r>
-              <w:rPr>
-                <w:b/>
-                <w:lang w:val="en-US"/>
-              </w:rPr>
-              <w:t xml:space="preserve"> assessed:</w:t>
-            </w:r>
-          </w:p>
-          <w:p>
-            <w:pPr>
-              <w:rPr>
-                <w:b/>
-                <w:lang w:val="en-US"/>
-              </w:rPr>
-            </w:pPr>
+              <w:t xml:space="preserve"> assessed: Advertise the product</w:t>
+            </w:r>
+          </w:p>
+          <w:p>
+            <w:pPr>
+              <w:rPr>
+                <w:b/>
+                <w:lang w:val="en-US"/>
+              </w:rPr>
+            </w:pPr>
+            <w:r>
+              <w:rPr>
+                <w:b/>
+                <w:lang w:val="en-US"/>
+              </w:rPr>
+              <w:t xml:space="preserve"> </w:t>
+            </w:r>
           </w:p>
           <w:p>
             <w:pPr>
@@ -3127,6 +3114,7 @@
         <w:rPr>
           <w:lang w:val="en-US"/>
         </w:rPr>
+        <w:lastRenderedPageBreak/>
         <w:t xml:space="preserve">Number of Heuristic assessed: </w:t>
       </w:r>
       <w:r>
@@ -3235,7 +3223,7 @@
                 <w:b/>
                 <w:lang w:val="en-US"/>
               </w:rPr>
-              <w:t xml:space="preserve"> assessed:</w:t>
+              <w:t xml:space="preserve"> assessed: Navigate the website</w:t>
             </w:r>
           </w:p>
           <w:p>
@@ -3379,7 +3367,7 @@
                 <w:b/>
                 <w:lang w:val="en-US"/>
               </w:rPr>
-              <w:t xml:space="preserve"> assessed:</w:t>
+              <w:t xml:space="preserve"> assessed: Learn about the book</w:t>
             </w:r>
           </w:p>
           <w:p>
@@ -3523,7 +3511,7 @@
                 <w:b/>
                 <w:lang w:val="en-US"/>
               </w:rPr>
-              <w:t xml:space="preserve"> assessed:</w:t>
+              <w:t xml:space="preserve"> assessed: Interact with the site puzzles gaining access to new areas</w:t>
             </w:r>
           </w:p>
           <w:p>
@@ -3667,7 +3655,7 @@
                 <w:b/>
                 <w:lang w:val="en-US"/>
               </w:rPr>
-              <w:t xml:space="preserve"> assessed:</w:t>
+              <w:t xml:space="preserve"> assessed: Access the site</w:t>
             </w:r>
           </w:p>
           <w:p>
@@ -3811,36 +3799,37 @@
                 <w:b/>
                 <w:lang w:val="en-US"/>
               </w:rPr>
-              <w:t xml:space="preserve"> assessed:</w:t>
-            </w:r>
-          </w:p>
-          <w:p>
-            <w:pPr>
-              <w:rPr>
-                <w:b/>
-                <w:lang w:val="en-US"/>
-              </w:rPr>
-            </w:pPr>
-          </w:p>
-          <w:p>
-            <w:pPr>
-              <w:rPr>
-                <w:lang w:val="en-US"/>
-              </w:rPr>
-            </w:pPr>
-          </w:p>
-          <w:p>
-            <w:pPr>
-              <w:rPr>
-                <w:b/>
-                <w:lang w:val="en-US"/>
-              </w:rPr>
-            </w:pPr>
-            <w:r>
-              <w:rPr>
-                <w:b/>
-                <w:lang w:val="en-US"/>
-              </w:rPr>
+              <w:t xml:space="preserve"> assessed: Click buttons</w:t>
+            </w:r>
+          </w:p>
+          <w:p>
+            <w:pPr>
+              <w:rPr>
+                <w:b/>
+                <w:lang w:val="en-US"/>
+              </w:rPr>
+            </w:pPr>
+          </w:p>
+          <w:p>
+            <w:pPr>
+              <w:rPr>
+                <w:lang w:val="en-US"/>
+              </w:rPr>
+            </w:pPr>
+          </w:p>
+          <w:p>
+            <w:pPr>
+              <w:rPr>
+                <w:b/>
+                <w:lang w:val="en-US"/>
+              </w:rPr>
+            </w:pPr>
+            <w:r>
+              <w:rPr>
+                <w:b/>
+                <w:lang w:val="en-US"/>
+              </w:rPr>
+              <w:lastRenderedPageBreak/>
               <w:t>Rating</w:t>
             </w:r>
             <w:r>
@@ -3955,7 +3944,7 @@
                 <w:b/>
                 <w:lang w:val="en-US"/>
               </w:rPr>
-              <w:t xml:space="preserve"> assessed:</w:t>
+              <w:t xml:space="preserve"> assessed: Be interactive media</w:t>
             </w:r>
           </w:p>
           <w:p>
@@ -4099,160 +4088,23 @@
                 <w:b/>
                 <w:lang w:val="en-US"/>
               </w:rPr>
-              <w:t xml:space="preserve"> assessed:</w:t>
-            </w:r>
-          </w:p>
-          <w:p>
-            <w:pPr>
-              <w:rPr>
-                <w:b/>
-                <w:lang w:val="en-US"/>
-              </w:rPr>
-            </w:pPr>
-          </w:p>
-          <w:p>
-            <w:pPr>
-              <w:rPr>
-                <w:lang w:val="en-US"/>
-              </w:rPr>
-            </w:pPr>
-          </w:p>
-          <w:p>
-            <w:pPr>
-              <w:rPr>
-                <w:b/>
-                <w:lang w:val="en-US"/>
-              </w:rPr>
-            </w:pPr>
-            <w:r>
-              <w:rPr>
-                <w:b/>
-                <w:lang w:val="en-US"/>
-              </w:rPr>
-              <w:t>Rating</w:t>
-            </w:r>
-            <w:r>
-              <w:rPr>
-                <w:b/>
-                <w:lang w:val="en-US"/>
-              </w:rPr>
-              <w:t>:</w:t>
-            </w:r>
-          </w:p>
-          <w:p>
-            <w:pPr>
-              <w:rPr>
-                <w:b/>
-                <w:lang w:val="en-US"/>
-              </w:rPr>
-            </w:pPr>
-          </w:p>
-          <w:p>
-            <w:pPr>
-              <w:rPr>
-                <w:lang w:val="en-US"/>
-              </w:rPr>
-            </w:pPr>
-          </w:p>
-          <w:p>
-            <w:pPr>
-              <w:rPr>
-                <w:b/>
-                <w:lang w:val="en-US"/>
-              </w:rPr>
-            </w:pPr>
-            <w:r>
-              <w:rPr>
-                <w:b/>
-                <w:lang w:val="en-US"/>
-              </w:rPr>
-              <w:t>Recommendation</w:t>
-            </w:r>
-            <w:r>
-              <w:rPr>
-                <w:b/>
-                <w:lang w:val="en-US"/>
-              </w:rPr>
-              <w:t>:</w:t>
-            </w:r>
-          </w:p>
-          <w:p>
-            <w:pPr>
-              <w:rPr>
-                <w:lang w:val="en-US"/>
-              </w:rPr>
-            </w:pPr>
-          </w:p>
-          <w:p>
-            <w:pPr>
-              <w:rPr>
-                <w:lang w:val="en-US"/>
-              </w:rPr>
-            </w:pPr>
-          </w:p>
-          <w:p>
-            <w:pPr>
-              <w:rPr>
-                <w:lang w:val="en-US"/>
-              </w:rPr>
-            </w:pPr>
-          </w:p>
-        </w:tc>
-        <w:tc>
-          <w:tcPr>
-            <w:tcW w:w="4508" w:type="dxa"/>
-          </w:tcPr>
-          <w:p>
-            <w:pPr>
-              <w:rPr>
-                <w:lang w:val="en-US"/>
-              </w:rPr>
-            </w:pPr>
-          </w:p>
-        </w:tc>
-      </w:tr>
-      <w:tr>
-        <w:tc>
-          <w:tcPr>
-            <w:tcW w:w="4508" w:type="dxa"/>
-          </w:tcPr>
-          <w:p>
-            <w:pPr>
-              <w:rPr>
-                <w:b/>
-                <w:lang w:val="en-US"/>
-              </w:rPr>
-            </w:pPr>
-          </w:p>
-          <w:p>
-            <w:pPr>
-              <w:rPr>
-                <w:b/>
-                <w:lang w:val="en-US"/>
-              </w:rPr>
-            </w:pPr>
-            <w:r>
-              <w:rPr>
-                <w:b/>
-                <w:lang w:val="en-US"/>
-              </w:rPr>
-              <w:t>Requirement</w:t>
-            </w:r>
-            <w:r>
-              <w:rPr>
-                <w:b/>
-                <w:lang w:val="en-US"/>
-              </w:rPr>
-              <w:t xml:space="preserve"> assessed:</w:t>
-            </w:r>
-          </w:p>
-          <w:p>
-            <w:pPr>
-              <w:rPr>
-                <w:b/>
-                <w:lang w:val="en-US"/>
-              </w:rPr>
-            </w:pPr>
+              <w:t xml:space="preserve"> assessed: Advertise the product</w:t>
+            </w:r>
+          </w:p>
+          <w:p>
+            <w:pPr>
+              <w:rPr>
+                <w:b/>
+                <w:lang w:val="en-US"/>
+              </w:rPr>
+            </w:pPr>
+            <w:r>
+              <w:rPr>
+                <w:b/>
+                <w:lang w:val="en-US"/>
+              </w:rPr>
+              <w:t xml:space="preserve"> </w:t>
+            </w:r>
           </w:p>
           <w:p>
             <w:pPr>
@@ -4483,7 +4335,7 @@
                 <w:b/>
                 <w:lang w:val="en-US"/>
               </w:rPr>
-              <w:t xml:space="preserve"> assessed:</w:t>
+              <w:t xml:space="preserve"> assessed: Navigate the website</w:t>
             </w:r>
           </w:p>
           <w:p>
@@ -4627,7 +4479,7 @@
                 <w:b/>
                 <w:lang w:val="en-US"/>
               </w:rPr>
-              <w:t xml:space="preserve"> assessed:</w:t>
+              <w:t xml:space="preserve"> assessed: Learn about the book</w:t>
             </w:r>
           </w:p>
           <w:p>
@@ -4694,6 +4546,7 @@
                 <w:b/>
                 <w:lang w:val="en-US"/>
               </w:rPr>
+              <w:lastRenderedPageBreak/>
               <w:t>Recommendation</w:t>
             </w:r>
             <w:r>
@@ -4771,7 +4624,7 @@
                 <w:b/>
                 <w:lang w:val="en-US"/>
               </w:rPr>
-              <w:t xml:space="preserve"> assessed:</w:t>
+              <w:t xml:space="preserve"> assessed: Interact with the site puzzles gaining access to new areas</w:t>
             </w:r>
           </w:p>
           <w:p>
@@ -4915,7 +4768,7 @@
                 <w:b/>
                 <w:lang w:val="en-US"/>
               </w:rPr>
-              <w:t xml:space="preserve"> assessed:</w:t>
+              <w:t xml:space="preserve"> assessed: Access the site</w:t>
             </w:r>
           </w:p>
           <w:p>
@@ -5059,7 +4912,7 @@
                 <w:b/>
                 <w:lang w:val="en-US"/>
               </w:rPr>
-              <w:t xml:space="preserve"> assessed:</w:t>
+              <w:t xml:space="preserve"> assessed: Click buttons</w:t>
             </w:r>
           </w:p>
           <w:p>
@@ -5126,7 +4979,6 @@
                 <w:b/>
                 <w:lang w:val="en-US"/>
               </w:rPr>
-              <w:lastRenderedPageBreak/>
               <w:t>Recommendation</w:t>
             </w:r>
             <w:r>
@@ -5204,7 +5056,7 @@
                 <w:b/>
                 <w:lang w:val="en-US"/>
               </w:rPr>
-              <w:t xml:space="preserve"> assessed:</w:t>
+              <w:t xml:space="preserve"> assessed: Be interactive media</w:t>
             </w:r>
           </w:p>
           <w:p>
@@ -5348,160 +5200,24 @@
                 <w:b/>
                 <w:lang w:val="en-US"/>
               </w:rPr>
-              <w:t xml:space="preserve"> assessed:</w:t>
-            </w:r>
-          </w:p>
-          <w:p>
-            <w:pPr>
-              <w:rPr>
-                <w:b/>
-                <w:lang w:val="en-US"/>
-              </w:rPr>
-            </w:pPr>
-          </w:p>
-          <w:p>
-            <w:pPr>
-              <w:rPr>
-                <w:lang w:val="en-US"/>
-              </w:rPr>
-            </w:pPr>
-          </w:p>
-          <w:p>
-            <w:pPr>
-              <w:rPr>
-                <w:b/>
-                <w:lang w:val="en-US"/>
-              </w:rPr>
-            </w:pPr>
-            <w:r>
-              <w:rPr>
-                <w:b/>
-                <w:lang w:val="en-US"/>
-              </w:rPr>
-              <w:t>Rating</w:t>
-            </w:r>
-            <w:r>
-              <w:rPr>
-                <w:b/>
-                <w:lang w:val="en-US"/>
-              </w:rPr>
-              <w:t>:</w:t>
-            </w:r>
-          </w:p>
-          <w:p>
-            <w:pPr>
-              <w:rPr>
-                <w:b/>
-                <w:lang w:val="en-US"/>
-              </w:rPr>
-            </w:pPr>
-          </w:p>
-          <w:p>
-            <w:pPr>
-              <w:rPr>
-                <w:lang w:val="en-US"/>
-              </w:rPr>
-            </w:pPr>
-          </w:p>
-          <w:p>
-            <w:pPr>
-              <w:rPr>
-                <w:b/>
-                <w:lang w:val="en-US"/>
-              </w:rPr>
-            </w:pPr>
-            <w:r>
-              <w:rPr>
-                <w:b/>
-                <w:lang w:val="en-US"/>
-              </w:rPr>
-              <w:t>Recommendation</w:t>
-            </w:r>
-            <w:r>
-              <w:rPr>
-                <w:b/>
-                <w:lang w:val="en-US"/>
-              </w:rPr>
-              <w:t>:</w:t>
-            </w:r>
-          </w:p>
-          <w:p>
-            <w:pPr>
-              <w:rPr>
-                <w:lang w:val="en-US"/>
-              </w:rPr>
-            </w:pPr>
-          </w:p>
-          <w:p>
-            <w:pPr>
-              <w:rPr>
-                <w:lang w:val="en-US"/>
-              </w:rPr>
-            </w:pPr>
-          </w:p>
-          <w:p>
-            <w:pPr>
-              <w:rPr>
-                <w:lang w:val="en-US"/>
-              </w:rPr>
-            </w:pPr>
-          </w:p>
-        </w:tc>
-        <w:tc>
-          <w:tcPr>
-            <w:tcW w:w="4508" w:type="dxa"/>
-          </w:tcPr>
-          <w:p>
-            <w:pPr>
-              <w:rPr>
-                <w:lang w:val="en-US"/>
-              </w:rPr>
-            </w:pPr>
-          </w:p>
-        </w:tc>
-      </w:tr>
-      <w:tr>
-        <w:tc>
-          <w:tcPr>
-            <w:tcW w:w="4508" w:type="dxa"/>
-          </w:tcPr>
-          <w:p>
-            <w:pPr>
-              <w:rPr>
-                <w:b/>
-                <w:lang w:val="en-US"/>
-              </w:rPr>
-            </w:pPr>
-          </w:p>
-          <w:p>
-            <w:pPr>
-              <w:rPr>
-                <w:b/>
-                <w:lang w:val="en-US"/>
-              </w:rPr>
-            </w:pPr>
-            <w:r>
-              <w:rPr>
-                <w:b/>
-                <w:lang w:val="en-US"/>
-              </w:rPr>
-              <w:t>Requirement</w:t>
-            </w:r>
-            <w:r>
-              <w:rPr>
-                <w:b/>
-                <w:lang w:val="en-US"/>
-              </w:rPr>
-              <w:t xml:space="preserve"> assessed:</w:t>
-            </w:r>
-          </w:p>
-          <w:p>
-            <w:pPr>
-              <w:rPr>
-                <w:b/>
-                <w:lang w:val="en-US"/>
-              </w:rPr>
-            </w:pPr>
+              <w:t xml:space="preserve"> assessed: Advertise the product</w:t>
+            </w:r>
+          </w:p>
+          <w:p>
+            <w:pPr>
+              <w:rPr>
+                <w:b/>
+                <w:lang w:val="en-US"/>
+              </w:rPr>
+            </w:pPr>
+            <w:r>
+              <w:rPr>
+                <w:b/>
+                <w:lang w:val="en-US"/>
+              </w:rPr>
+              <w:lastRenderedPageBreak/>
+              <w:t xml:space="preserve"> </w:t>
+            </w:r>
           </w:p>
           <w:p>
             <w:pPr>
@@ -5732,7 +5448,7 @@
                 <w:b/>
                 <w:lang w:val="en-US"/>
               </w:rPr>
-              <w:t xml:space="preserve"> assessed:</w:t>
+              <w:t xml:space="preserve"> assessed: Navigate the website</w:t>
             </w:r>
           </w:p>
           <w:p>
@@ -5876,7 +5592,7 @@
                 <w:b/>
                 <w:lang w:val="en-US"/>
               </w:rPr>
-              <w:t xml:space="preserve"> assessed:</w:t>
+              <w:t xml:space="preserve"> assessed: Learn about the book</w:t>
             </w:r>
           </w:p>
           <w:p>
@@ -6020,7 +5736,7 @@
                 <w:b/>
                 <w:lang w:val="en-US"/>
               </w:rPr>
-              <w:t xml:space="preserve"> assessed:</w:t>
+              <w:t xml:space="preserve"> assessed: Interact with the site puzzles gaining access to new areas</w:t>
             </w:r>
           </w:p>
           <w:p>
@@ -6164,36 +5880,37 @@
                 <w:b/>
                 <w:lang w:val="en-US"/>
               </w:rPr>
-              <w:t xml:space="preserve"> assessed:</w:t>
-            </w:r>
-          </w:p>
-          <w:p>
-            <w:pPr>
-              <w:rPr>
-                <w:b/>
-                <w:lang w:val="en-US"/>
-              </w:rPr>
-            </w:pPr>
-          </w:p>
-          <w:p>
-            <w:pPr>
-              <w:rPr>
-                <w:lang w:val="en-US"/>
-              </w:rPr>
-            </w:pPr>
-          </w:p>
-          <w:p>
-            <w:pPr>
-              <w:rPr>
-                <w:b/>
-                <w:lang w:val="en-US"/>
-              </w:rPr>
-            </w:pPr>
-            <w:r>
-              <w:rPr>
-                <w:b/>
-                <w:lang w:val="en-US"/>
-              </w:rPr>
+              <w:t xml:space="preserve"> assessed: Access the site</w:t>
+            </w:r>
+          </w:p>
+          <w:p>
+            <w:pPr>
+              <w:rPr>
+                <w:b/>
+                <w:lang w:val="en-US"/>
+              </w:rPr>
+            </w:pPr>
+          </w:p>
+          <w:p>
+            <w:pPr>
+              <w:rPr>
+                <w:lang w:val="en-US"/>
+              </w:rPr>
+            </w:pPr>
+          </w:p>
+          <w:p>
+            <w:pPr>
+              <w:rPr>
+                <w:b/>
+                <w:lang w:val="en-US"/>
+              </w:rPr>
+            </w:pPr>
+            <w:r>
+              <w:rPr>
+                <w:b/>
+                <w:lang w:val="en-US"/>
+              </w:rPr>
+              <w:lastRenderedPageBreak/>
               <w:t>Rating</w:t>
             </w:r>
             <w:r>
@@ -6308,7 +6025,7 @@
                 <w:b/>
                 <w:lang w:val="en-US"/>
               </w:rPr>
-              <w:t xml:space="preserve"> assessed:</w:t>
+              <w:t xml:space="preserve"> assessed: Click buttons</w:t>
             </w:r>
           </w:p>
           <w:p>
@@ -6452,7 +6169,7 @@
                 <w:b/>
                 <w:lang w:val="en-US"/>
               </w:rPr>
-              <w:t xml:space="preserve"> assessed:</w:t>
+              <w:t xml:space="preserve"> assessed: Be interactive media</w:t>
             </w:r>
           </w:p>
           <w:p>
@@ -6596,160 +6313,23 @@
                 <w:b/>
                 <w:lang w:val="en-US"/>
               </w:rPr>
-              <w:t xml:space="preserve"> assessed:</w:t>
-            </w:r>
-          </w:p>
-          <w:p>
-            <w:pPr>
-              <w:rPr>
-                <w:b/>
-                <w:lang w:val="en-US"/>
-              </w:rPr>
-            </w:pPr>
-          </w:p>
-          <w:p>
-            <w:pPr>
-              <w:rPr>
-                <w:lang w:val="en-US"/>
-              </w:rPr>
-            </w:pPr>
-          </w:p>
-          <w:p>
-            <w:pPr>
-              <w:rPr>
-                <w:b/>
-                <w:lang w:val="en-US"/>
-              </w:rPr>
-            </w:pPr>
-            <w:r>
-              <w:rPr>
-                <w:b/>
-                <w:lang w:val="en-US"/>
-              </w:rPr>
-              <w:t>Rating</w:t>
-            </w:r>
-            <w:r>
-              <w:rPr>
-                <w:b/>
-                <w:lang w:val="en-US"/>
-              </w:rPr>
-              <w:t>:</w:t>
-            </w:r>
-          </w:p>
-          <w:p>
-            <w:pPr>
-              <w:rPr>
-                <w:b/>
-                <w:lang w:val="en-US"/>
-              </w:rPr>
-            </w:pPr>
-          </w:p>
-          <w:p>
-            <w:pPr>
-              <w:rPr>
-                <w:lang w:val="en-US"/>
-              </w:rPr>
-            </w:pPr>
-          </w:p>
-          <w:p>
-            <w:pPr>
-              <w:rPr>
-                <w:b/>
-                <w:lang w:val="en-US"/>
-              </w:rPr>
-            </w:pPr>
-            <w:r>
-              <w:rPr>
-                <w:b/>
-                <w:lang w:val="en-US"/>
-              </w:rPr>
-              <w:t>Recommendation</w:t>
-            </w:r>
-            <w:r>
-              <w:rPr>
-                <w:b/>
-                <w:lang w:val="en-US"/>
-              </w:rPr>
-              <w:t>:</w:t>
-            </w:r>
-          </w:p>
-          <w:p>
-            <w:pPr>
-              <w:rPr>
-                <w:lang w:val="en-US"/>
-              </w:rPr>
-            </w:pPr>
-          </w:p>
-          <w:p>
-            <w:pPr>
-              <w:rPr>
-                <w:lang w:val="en-US"/>
-              </w:rPr>
-            </w:pPr>
-          </w:p>
-          <w:p>
-            <w:pPr>
-              <w:rPr>
-                <w:lang w:val="en-US"/>
-              </w:rPr>
-            </w:pPr>
-          </w:p>
-        </w:tc>
-        <w:tc>
-          <w:tcPr>
-            <w:tcW w:w="4508" w:type="dxa"/>
-          </w:tcPr>
-          <w:p>
-            <w:pPr>
-              <w:rPr>
-                <w:lang w:val="en-US"/>
-              </w:rPr>
-            </w:pPr>
-          </w:p>
-        </w:tc>
-      </w:tr>
-      <w:tr>
-        <w:tc>
-          <w:tcPr>
-            <w:tcW w:w="4508" w:type="dxa"/>
-          </w:tcPr>
-          <w:p>
-            <w:pPr>
-              <w:rPr>
-                <w:b/>
-                <w:lang w:val="en-US"/>
-              </w:rPr>
-            </w:pPr>
-          </w:p>
-          <w:p>
-            <w:pPr>
-              <w:rPr>
-                <w:b/>
-                <w:lang w:val="en-US"/>
-              </w:rPr>
-            </w:pPr>
-            <w:r>
-              <w:rPr>
-                <w:b/>
-                <w:lang w:val="en-US"/>
-              </w:rPr>
-              <w:t>Requirement</w:t>
-            </w:r>
-            <w:r>
-              <w:rPr>
-                <w:b/>
-                <w:lang w:val="en-US"/>
-              </w:rPr>
-              <w:t xml:space="preserve"> assessed:</w:t>
-            </w:r>
-          </w:p>
-          <w:p>
-            <w:pPr>
-              <w:rPr>
-                <w:b/>
-                <w:lang w:val="en-US"/>
-              </w:rPr>
-            </w:pPr>
+              <w:t xml:space="preserve"> assessed: Advertise the product</w:t>
+            </w:r>
+          </w:p>
+          <w:p>
+            <w:pPr>
+              <w:rPr>
+                <w:b/>
+                <w:lang w:val="en-US"/>
+              </w:rPr>
+            </w:pPr>
+            <w:r>
+              <w:rPr>
+                <w:b/>
+                <w:lang w:val="en-US"/>
+              </w:rPr>
+              <w:t xml:space="preserve"> </w:t>
+            </w:r>
           </w:p>
           <w:p>
             <w:pPr>
@@ -6980,7 +6560,7 @@
                 <w:b/>
                 <w:lang w:val="en-US"/>
               </w:rPr>
-              <w:t xml:space="preserve"> assessed:</w:t>
+              <w:t xml:space="preserve"> assessed: Navigate the website</w:t>
             </w:r>
           </w:p>
           <w:p>
@@ -7047,6 +6627,7 @@
                 <w:b/>
                 <w:lang w:val="en-US"/>
               </w:rPr>
+              <w:lastRenderedPageBreak/>
               <w:t>Recommendation</w:t>
             </w:r>
             <w:r>
@@ -7124,7 +6705,7 @@
                 <w:b/>
                 <w:lang w:val="en-US"/>
               </w:rPr>
-              <w:t xml:space="preserve"> assessed:</w:t>
+              <w:t xml:space="preserve"> assessed: Learn about the book</w:t>
             </w:r>
           </w:p>
           <w:p>
@@ -7268,7 +6849,7 @@
                 <w:b/>
                 <w:lang w:val="en-US"/>
               </w:rPr>
-              <w:t xml:space="preserve"> assessed:</w:t>
+              <w:t xml:space="preserve"> assessed: Interact with the site puzzles gaining access to new areas</w:t>
             </w:r>
           </w:p>
           <w:p>
@@ -7412,7 +6993,7 @@
                 <w:b/>
                 <w:lang w:val="en-US"/>
               </w:rPr>
-              <w:t xml:space="preserve"> assessed:</w:t>
+              <w:t xml:space="preserve"> assessed: Access the site</w:t>
             </w:r>
           </w:p>
           <w:p>
@@ -7556,7 +7137,7 @@
                 <w:b/>
                 <w:lang w:val="en-US"/>
               </w:rPr>
-              <w:t xml:space="preserve"> assessed:</w:t>
+              <w:t xml:space="preserve"> assessed: Click buttons</w:t>
             </w:r>
           </w:p>
           <w:p>
@@ -7700,7 +7281,7 @@
                 <w:b/>
                 <w:lang w:val="en-US"/>
               </w:rPr>
-              <w:t xml:space="preserve"> assessed:</w:t>
+              <w:t xml:space="preserve"> assessed: Be interactive media</w:t>
             </w:r>
           </w:p>
           <w:p>
@@ -7844,160 +7425,23 @@
                 <w:b/>
                 <w:lang w:val="en-US"/>
               </w:rPr>
-              <w:t xml:space="preserve"> assessed:</w:t>
-            </w:r>
-          </w:p>
-          <w:p>
-            <w:pPr>
-              <w:rPr>
-                <w:b/>
-                <w:lang w:val="en-US"/>
-              </w:rPr>
-            </w:pPr>
-          </w:p>
-          <w:p>
-            <w:pPr>
-              <w:rPr>
-                <w:lang w:val="en-US"/>
-              </w:rPr>
-            </w:pPr>
-          </w:p>
-          <w:p>
-            <w:pPr>
-              <w:rPr>
-                <w:b/>
-                <w:lang w:val="en-US"/>
-              </w:rPr>
-            </w:pPr>
-            <w:r>
-              <w:rPr>
-                <w:b/>
-                <w:lang w:val="en-US"/>
-              </w:rPr>
-              <w:t>Rating</w:t>
-            </w:r>
-            <w:r>
-              <w:rPr>
-                <w:b/>
-                <w:lang w:val="en-US"/>
-              </w:rPr>
-              <w:t>:</w:t>
-            </w:r>
-          </w:p>
-          <w:p>
-            <w:pPr>
-              <w:rPr>
-                <w:b/>
-                <w:lang w:val="en-US"/>
-              </w:rPr>
-            </w:pPr>
-          </w:p>
-          <w:p>
-            <w:pPr>
-              <w:rPr>
-                <w:lang w:val="en-US"/>
-              </w:rPr>
-            </w:pPr>
-          </w:p>
-          <w:p>
-            <w:pPr>
-              <w:rPr>
-                <w:b/>
-                <w:lang w:val="en-US"/>
-              </w:rPr>
-            </w:pPr>
-            <w:r>
-              <w:rPr>
-                <w:b/>
-                <w:lang w:val="en-US"/>
-              </w:rPr>
-              <w:t>Recommendation</w:t>
-            </w:r>
-            <w:r>
-              <w:rPr>
-                <w:b/>
-                <w:lang w:val="en-US"/>
-              </w:rPr>
-              <w:t>:</w:t>
-            </w:r>
-          </w:p>
-          <w:p>
-            <w:pPr>
-              <w:rPr>
-                <w:lang w:val="en-US"/>
-              </w:rPr>
-            </w:pPr>
-          </w:p>
-          <w:p>
-            <w:pPr>
-              <w:rPr>
-                <w:lang w:val="en-US"/>
-              </w:rPr>
-            </w:pPr>
-          </w:p>
-          <w:p>
-            <w:pPr>
-              <w:rPr>
-                <w:lang w:val="en-US"/>
-              </w:rPr>
-            </w:pPr>
-          </w:p>
-        </w:tc>
-        <w:tc>
-          <w:tcPr>
-            <w:tcW w:w="4508" w:type="dxa"/>
-          </w:tcPr>
-          <w:p>
-            <w:pPr>
-              <w:rPr>
-                <w:lang w:val="en-US"/>
-              </w:rPr>
-            </w:pPr>
-          </w:p>
-        </w:tc>
-      </w:tr>
-      <w:tr>
-        <w:tc>
-          <w:tcPr>
-            <w:tcW w:w="4508" w:type="dxa"/>
-          </w:tcPr>
-          <w:p>
-            <w:pPr>
-              <w:rPr>
-                <w:b/>
-                <w:lang w:val="en-US"/>
-              </w:rPr>
-            </w:pPr>
-          </w:p>
-          <w:p>
-            <w:pPr>
-              <w:rPr>
-                <w:b/>
-                <w:lang w:val="en-US"/>
-              </w:rPr>
-            </w:pPr>
-            <w:r>
-              <w:rPr>
-                <w:b/>
-                <w:lang w:val="en-US"/>
-              </w:rPr>
-              <w:t>Requirement</w:t>
-            </w:r>
-            <w:r>
-              <w:rPr>
-                <w:b/>
-                <w:lang w:val="en-US"/>
-              </w:rPr>
-              <w:t xml:space="preserve"> assessed:</w:t>
-            </w:r>
-          </w:p>
-          <w:p>
-            <w:pPr>
-              <w:rPr>
-                <w:b/>
-                <w:lang w:val="en-US"/>
-              </w:rPr>
-            </w:pPr>
+              <w:t xml:space="preserve"> assessed: Advertise the product</w:t>
+            </w:r>
+          </w:p>
+          <w:p>
+            <w:pPr>
+              <w:rPr>
+                <w:b/>
+                <w:lang w:val="en-US"/>
+              </w:rPr>
+            </w:pPr>
+            <w:r>
+              <w:rPr>
+                <w:b/>
+                <w:lang w:val="en-US"/>
+              </w:rPr>
+              <w:t xml:space="preserve"> </w:t>
+            </w:r>
           </w:p>
           <w:p>
             <w:pPr>
@@ -8228,7 +7672,7 @@
                 <w:b/>
                 <w:lang w:val="en-US"/>
               </w:rPr>
-              <w:t xml:space="preserve"> assessed:</w:t>
+              <w:t xml:space="preserve"> assessed: Navigate the website</w:t>
             </w:r>
           </w:p>
           <w:p>
@@ -8372,7 +7816,7 @@
                 <w:b/>
                 <w:lang w:val="en-US"/>
               </w:rPr>
-              <w:t xml:space="preserve"> assessed:</w:t>
+              <w:t xml:space="preserve"> assessed: Learn about the book</w:t>
             </w:r>
           </w:p>
           <w:p>
@@ -8516,36 +7960,37 @@
                 <w:b/>
                 <w:lang w:val="en-US"/>
               </w:rPr>
-              <w:t xml:space="preserve"> assessed:</w:t>
-            </w:r>
-          </w:p>
-          <w:p>
-            <w:pPr>
-              <w:rPr>
-                <w:b/>
-                <w:lang w:val="en-US"/>
-              </w:rPr>
-            </w:pPr>
-          </w:p>
-          <w:p>
-            <w:pPr>
-              <w:rPr>
-                <w:lang w:val="en-US"/>
-              </w:rPr>
-            </w:pPr>
-          </w:p>
-          <w:p>
-            <w:pPr>
-              <w:rPr>
-                <w:b/>
-                <w:lang w:val="en-US"/>
-              </w:rPr>
-            </w:pPr>
-            <w:r>
-              <w:rPr>
-                <w:b/>
-                <w:lang w:val="en-US"/>
-              </w:rPr>
+              <w:t xml:space="preserve"> assessed: Interact with the site puzzles gaining access to new areas</w:t>
+            </w:r>
+          </w:p>
+          <w:p>
+            <w:pPr>
+              <w:rPr>
+                <w:b/>
+                <w:lang w:val="en-US"/>
+              </w:rPr>
+            </w:pPr>
+          </w:p>
+          <w:p>
+            <w:pPr>
+              <w:rPr>
+                <w:lang w:val="en-US"/>
+              </w:rPr>
+            </w:pPr>
+          </w:p>
+          <w:p>
+            <w:pPr>
+              <w:rPr>
+                <w:b/>
+                <w:lang w:val="en-US"/>
+              </w:rPr>
+            </w:pPr>
+            <w:r>
+              <w:rPr>
+                <w:b/>
+                <w:lang w:val="en-US"/>
+              </w:rPr>
+              <w:lastRenderedPageBreak/>
               <w:t>Rating</w:t>
             </w:r>
             <w:r>
@@ -8660,7 +8105,7 @@
                 <w:b/>
                 <w:lang w:val="en-US"/>
               </w:rPr>
-              <w:t xml:space="preserve"> assessed:</w:t>
+              <w:t xml:space="preserve"> assessed: Access the site</w:t>
             </w:r>
           </w:p>
           <w:p>
@@ -8804,7 +8249,7 @@
                 <w:b/>
                 <w:lang w:val="en-US"/>
               </w:rPr>
-              <w:t xml:space="preserve"> assessed:</w:t>
+              <w:t xml:space="preserve"> assessed: Click buttons</w:t>
             </w:r>
           </w:p>
           <w:p>
@@ -8948,7 +8393,7 @@
                 <w:b/>
                 <w:lang w:val="en-US"/>
               </w:rPr>
-              <w:t xml:space="preserve"> assessed:</w:t>
+              <w:t xml:space="preserve"> assessed: Be interactive media</w:t>
             </w:r>
           </w:p>
           <w:p>
@@ -9092,181 +8537,43 @@
                 <w:b/>
                 <w:lang w:val="en-US"/>
               </w:rPr>
-              <w:t xml:space="preserve"> assessed:</w:t>
-            </w:r>
-          </w:p>
-          <w:p>
-            <w:pPr>
-              <w:rPr>
-                <w:b/>
-                <w:lang w:val="en-US"/>
-              </w:rPr>
-            </w:pPr>
-          </w:p>
-          <w:p>
-            <w:pPr>
-              <w:rPr>
-                <w:lang w:val="en-US"/>
-              </w:rPr>
-            </w:pPr>
-          </w:p>
-          <w:p>
-            <w:pPr>
-              <w:rPr>
-                <w:b/>
-                <w:lang w:val="en-US"/>
-              </w:rPr>
-            </w:pPr>
-            <w:r>
-              <w:rPr>
-                <w:b/>
-                <w:lang w:val="en-US"/>
-              </w:rPr>
-              <w:t>Rating</w:t>
-            </w:r>
-            <w:r>
-              <w:rPr>
-                <w:b/>
-                <w:lang w:val="en-US"/>
-              </w:rPr>
-              <w:t>:</w:t>
-            </w:r>
-          </w:p>
-          <w:p>
-            <w:pPr>
-              <w:rPr>
-                <w:b/>
-                <w:lang w:val="en-US"/>
-              </w:rPr>
-            </w:pPr>
-          </w:p>
-          <w:p>
-            <w:pPr>
-              <w:rPr>
-                <w:lang w:val="en-US"/>
-              </w:rPr>
-            </w:pPr>
-          </w:p>
-          <w:p>
-            <w:pPr>
-              <w:rPr>
-                <w:b/>
-                <w:lang w:val="en-US"/>
-              </w:rPr>
-            </w:pPr>
-            <w:r>
-              <w:rPr>
-                <w:b/>
-                <w:lang w:val="en-US"/>
-              </w:rPr>
-              <w:t>Recommendation</w:t>
-            </w:r>
-            <w:r>
-              <w:rPr>
-                <w:b/>
-                <w:lang w:val="en-US"/>
-              </w:rPr>
-              <w:t>:</w:t>
-            </w:r>
-          </w:p>
-          <w:p>
-            <w:pPr>
-              <w:rPr>
-                <w:lang w:val="en-US"/>
-              </w:rPr>
-            </w:pPr>
-          </w:p>
-          <w:p>
-            <w:pPr>
-              <w:rPr>
-                <w:lang w:val="en-US"/>
-              </w:rPr>
-            </w:pPr>
-          </w:p>
-          <w:p>
-            <w:pPr>
-              <w:rPr>
-                <w:lang w:val="en-US"/>
-              </w:rPr>
-            </w:pPr>
-          </w:p>
-        </w:tc>
-        <w:tc>
-          <w:tcPr>
-            <w:tcW w:w="4508" w:type="dxa"/>
-          </w:tcPr>
-          <w:p>
-            <w:pPr>
-              <w:rPr>
-                <w:lang w:val="en-US"/>
-              </w:rPr>
-            </w:pPr>
-          </w:p>
-        </w:tc>
-      </w:tr>
-      <w:tr>
-        <w:tc>
-          <w:tcPr>
-            <w:tcW w:w="4508" w:type="dxa"/>
-          </w:tcPr>
-          <w:p>
-            <w:pPr>
-              <w:rPr>
-                <w:b/>
-                <w:lang w:val="en-US"/>
-              </w:rPr>
-            </w:pPr>
-          </w:p>
-          <w:p>
-            <w:pPr>
-              <w:rPr>
-                <w:b/>
-                <w:lang w:val="en-US"/>
-              </w:rPr>
-            </w:pPr>
-            <w:r>
-              <w:rPr>
-                <w:b/>
-                <w:lang w:val="en-US"/>
-              </w:rPr>
-              <w:t>Requirement</w:t>
-            </w:r>
-            <w:r>
-              <w:rPr>
-                <w:b/>
-                <w:lang w:val="en-US"/>
-              </w:rPr>
-              <w:t xml:space="preserve"> assessed:</w:t>
-            </w:r>
-          </w:p>
-          <w:p>
-            <w:pPr>
-              <w:rPr>
-                <w:b/>
-                <w:lang w:val="en-US"/>
-              </w:rPr>
-            </w:pPr>
-          </w:p>
-          <w:p>
-            <w:pPr>
-              <w:rPr>
-                <w:lang w:val="en-US"/>
-              </w:rPr>
-            </w:pPr>
-          </w:p>
-          <w:p>
-            <w:pPr>
-              <w:rPr>
-                <w:b/>
-                <w:lang w:val="en-US"/>
-              </w:rPr>
-            </w:pPr>
-            <w:r>
-              <w:rPr>
-                <w:b/>
-                <w:lang w:val="en-US"/>
-              </w:rPr>
-              <w:lastRenderedPageBreak/>
+              <w:t xml:space="preserve"> assessed: Advertise the product</w:t>
+            </w:r>
+          </w:p>
+          <w:p>
+            <w:pPr>
+              <w:rPr>
+                <w:b/>
+                <w:lang w:val="en-US"/>
+              </w:rPr>
+            </w:pPr>
+            <w:r>
+              <w:rPr>
+                <w:b/>
+                <w:lang w:val="en-US"/>
+              </w:rPr>
+              <w:t xml:space="preserve"> </w:t>
+            </w:r>
+          </w:p>
+          <w:p>
+            <w:pPr>
+              <w:rPr>
+                <w:lang w:val="en-US"/>
+              </w:rPr>
+            </w:pPr>
+          </w:p>
+          <w:p>
+            <w:pPr>
+              <w:rPr>
+                <w:b/>
+                <w:lang w:val="en-US"/>
+              </w:rPr>
+            </w:pPr>
+            <w:r>
+              <w:rPr>
+                <w:b/>
+                <w:lang w:val="en-US"/>
+              </w:rPr>
               <w:t>Rating</w:t>
             </w:r>
             <w:r>
